--- a/docs/Francisco_Castro_cv22.docx
+++ b/docs/Francisco_Castro_cv22.docx
@@ -417,410 +417,463 @@
       <w:r>
         <w:t>Hub</w:t>
       </w:r>
+    </w:p>
+    <w:p>
+      <w:pPr>
+        <w:numPr>
+          <w:ilvl w:val="0"/>
+          <w:numId w:val="2"/>
+        </w:numPr>
+        <w:ind w:right="1" w:hanging="368"/>
+      </w:pPr>
+      <w:r>
+        <w:t>Creación</w:t>
+      </w:r>
+      <w:r>
+        <w:t xml:space="preserve"> de </w:t>
+      </w:r>
+      <w:r>
+        <w:t>páginas</w:t>
+      </w:r>
+      <w:r>
+        <w:t xml:space="preserve"> web (frontend) </w:t>
+      </w:r>
+    </w:p>
+    <w:p>
+      <w:pPr>
+        <w:numPr>
+          <w:ilvl w:val="0"/>
+          <w:numId w:val="2"/>
+        </w:numPr>
+        <w:ind w:right="1" w:hanging="368"/>
+      </w:pPr>
+      <w:r>
+        <w:t xml:space="preserve">Conocimiento </w:t>
+      </w:r>
+      <w:r>
+        <w:t>básico</w:t>
+      </w:r>
+      <w:r>
+        <w:t xml:space="preserve"> en base de datos en SQL-Xampp y Excel. </w:t>
+      </w:r>
+      <w:r>
+        <w:tab/>
+        <w:t xml:space="preserve"> </w:t>
+      </w:r>
+    </w:p>
+    <w:p>
+      <w:pPr>
+        <w:ind w:left="713" w:right="1" w:firstLine="0"/>
+      </w:pPr>
+    </w:p>
+    <w:p>
+      <w:pPr>
+        <w:ind w:left="0" w:right="1" w:firstLine="0"/>
+      </w:pPr>
+      <w:r>
+        <w:t xml:space="preserve">EDUCACION </w:t>
+      </w:r>
+    </w:p>
+    <w:p>
+      <w:pPr>
+        <w:numPr>
+          <w:ilvl w:val="0"/>
+          <w:numId w:val="6"/>
+        </w:numPr>
+        <w:spacing w:after="235"/>
+        <w:ind w:right="1" w:hanging="372"/>
+      </w:pPr>
+      <w:r>
+        <w:t xml:space="preserve">Mantenimiento preventivo y correctivo de computadoras (IPN) </w:t>
+      </w:r>
+    </w:p>
+    <w:p>
+      <w:pPr>
+        <w:numPr>
+          <w:ilvl w:val="0"/>
+          <w:numId w:val="6"/>
+        </w:numPr>
+        <w:ind w:right="1" w:hanging="372"/>
+      </w:pPr>
+      <w:r>
+        <w:t>Control de versiones (</w:t>
+      </w:r>
+      <w:r>
+        <w:t>Capacítate</w:t>
+      </w:r>
+      <w:r>
+        <w:t xml:space="preserve"> CARSO) </w:t>
+      </w:r>
+    </w:p>
+    <w:p>
+      <w:pPr>
+        <w:numPr>
+          <w:ilvl w:val="0"/>
+          <w:numId w:val="6"/>
+        </w:numPr>
+        <w:ind w:right="1" w:hanging="372"/>
+      </w:pPr>
+      <w:r>
+        <w:t>Reparación</w:t>
+      </w:r>
+      <w:r>
+        <w:t xml:space="preserve"> de celulares y tablets (</w:t>
+      </w:r>
+      <w:r>
+        <w:t>Capacítate</w:t>
+      </w:r>
+      <w:r>
+        <w:t xml:space="preserve"> para el empleo) </w:t>
+      </w:r>
+    </w:p>
+    <w:p>
+      <w:pPr>
+        <w:numPr>
+          <w:ilvl w:val="0"/>
+          <w:numId w:val="6"/>
+        </w:numPr>
+        <w:ind w:right="1" w:hanging="372"/>
+      </w:pPr>
+      <w:r>
+        <w:t xml:space="preserve">Fundamentos de </w:t>
+      </w:r>
+      <w:r>
+        <w:t>programación</w:t>
+      </w:r>
+      <w:r>
+        <w:t xml:space="preserve"> (MiriadaX) </w:t>
+      </w:r>
+    </w:p>
+    <w:p>
+      <w:pPr>
+        <w:numPr>
+          <w:ilvl w:val="0"/>
+          <w:numId w:val="6"/>
+        </w:numPr>
+        <w:ind w:right="1" w:hanging="372"/>
+      </w:pPr>
+      <w:r>
+        <w:t xml:space="preserve">Introducción a la programación (MiriadaX) </w:t>
+      </w:r>
+    </w:p>
+    <w:p>
+      <w:pPr>
+        <w:numPr>
+          <w:ilvl w:val="0"/>
+          <w:numId w:val="6"/>
+        </w:numPr>
+        <w:ind w:right="1" w:hanging="372"/>
+      </w:pPr>
+      <w:r>
+        <w:t>Programación</w:t>
+      </w:r>
+      <w:r>
+        <w:t xml:space="preserve"> </w:t>
+      </w:r>
+      <w:r>
+        <w:t>básica</w:t>
+      </w:r>
+      <w:r>
+        <w:t xml:space="preserve"> (Platzi) </w:t>
+      </w:r>
+    </w:p>
+    <w:p>
+      <w:pPr>
+        <w:numPr>
+          <w:ilvl w:val="0"/>
+          <w:numId w:val="6"/>
+        </w:numPr>
+        <w:ind w:right="1" w:hanging="372"/>
+      </w:pPr>
+      <w:r>
+        <w:t>Curso de computación básica (Platzi)</w:t>
+      </w:r>
+    </w:p>
+    <w:p>
+      <w:pPr>
+        <w:numPr>
+          <w:ilvl w:val="0"/>
+          <w:numId w:val="6"/>
+        </w:numPr>
+        <w:ind w:right="1" w:hanging="372"/>
+      </w:pPr>
+      <w:r>
+        <w:t xml:space="preserve">Curso de fundamentos de electricidad y </w:t>
+      </w:r>
+      <w:r>
+        <w:t>electrónica</w:t>
+      </w:r>
+      <w:r>
+        <w:t xml:space="preserve"> (Platzi)</w:t>
+      </w:r>
+    </w:p>
+    <w:p>
+      <w:pPr>
+        <w:numPr>
+          <w:ilvl w:val="0"/>
+          <w:numId w:val="6"/>
+        </w:numPr>
+        <w:ind w:right="1" w:hanging="372"/>
+      </w:pPr>
+      <w:r>
+        <w:t>Curso definitivo de HTML y CSS (Platzi)</w:t>
+      </w:r>
+    </w:p>
+    <w:p>
+      <w:pPr>
+        <w:numPr>
+          <w:ilvl w:val="0"/>
+          <w:numId w:val="6"/>
+        </w:numPr>
+        <w:ind w:right="1" w:hanging="372"/>
+      </w:pPr>
+      <w:r>
+        <w:t xml:space="preserve">Curso </w:t>
+      </w:r>
+      <w:r>
+        <w:t>práctico</w:t>
+      </w:r>
+      <w:r>
+        <w:t xml:space="preserve"> de HTML y CSS (Platzi)</w:t>
+      </w:r>
+    </w:p>
+    <w:p>
+      <w:pPr>
+        <w:numPr>
+          <w:ilvl w:val="0"/>
+          <w:numId w:val="6"/>
+        </w:numPr>
+        <w:ind w:right="1" w:hanging="372"/>
+      </w:pPr>
+      <w:r>
+        <w:t xml:space="preserve">Curso para superar el síndrome del impostor </w:t>
+      </w:r>
+      <w:r>
+        <w:t>(Platzi)</w:t>
+      </w:r>
+    </w:p>
+    <w:p>
+      <w:pPr>
+        <w:numPr>
+          <w:ilvl w:val="0"/>
+          <w:numId w:val="6"/>
+        </w:numPr>
+        <w:ind w:right="1" w:hanging="372"/>
+      </w:pPr>
+      <w:r>
+        <w:t xml:space="preserve">Curso para entender tus emociones básicas </w:t>
+      </w:r>
+      <w:r>
+        <w:t>(Platzi)</w:t>
+      </w:r>
+    </w:p>
+    <w:p>
+      <w:pPr>
+        <w:numPr>
+          <w:ilvl w:val="0"/>
+          <w:numId w:val="6"/>
+        </w:numPr>
+        <w:ind w:right="1" w:hanging="372"/>
+      </w:pPr>
+      <w:r>
+        <w:t xml:space="preserve">Taller de inglés para principiantes </w:t>
+      </w:r>
+      <w:r>
+        <w:t>(Platzi)</w:t>
+      </w:r>
+    </w:p>
+    <w:p>
+      <w:pPr>
+        <w:numPr>
+          <w:ilvl w:val="0"/>
+          <w:numId w:val="6"/>
+        </w:numPr>
+        <w:ind w:right="1" w:hanging="372"/>
+      </w:pPr>
+      <w:r>
+        <w:t xml:space="preserve">Curso de inglés para principiantes </w:t>
+      </w:r>
+      <w:r>
+        <w:t>(Platzi)</w:t>
+      </w:r>
+    </w:p>
+    <w:p>
+      <w:pPr>
+        <w:numPr>
+          <w:ilvl w:val="0"/>
+          <w:numId w:val="6"/>
+        </w:numPr>
+        <w:ind w:right="1" w:hanging="372"/>
+      </w:pPr>
+      <w:r>
+        <w:t xml:space="preserve"> Curso de inglés básico: Fundamentos </w:t>
+      </w:r>
+      <w:r>
+        <w:t>(Platzi)</w:t>
+      </w:r>
+      <w:r>
+        <w:t xml:space="preserve"> </w:t>
+      </w:r>
+    </w:p>
+    <w:p>
+      <w:pPr>
+        <w:numPr>
+          <w:ilvl w:val="0"/>
+          <w:numId w:val="6"/>
+        </w:numPr>
+        <w:ind w:right="1" w:hanging="372"/>
+      </w:pPr>
+      <w:r>
+        <w:t>Curso de Inglés Básico A1: Presente Simple y Vocabulario Común</w:t>
+      </w:r>
+    </w:p>
+    <w:p>
+      <w:pPr>
+        <w:numPr>
+          <w:ilvl w:val="0"/>
+          <w:numId w:val="6"/>
+        </w:numPr>
+        <w:ind w:right="1" w:hanging="372"/>
+      </w:pPr>
+      <w:r>
+        <w:t xml:space="preserve">Curso de </w:t>
+      </w:r>
+      <w:proofErr w:type="spellStart"/>
+      <w:r>
+        <w:t>Prework</w:t>
+      </w:r>
+      <w:proofErr w:type="spellEnd"/>
+      <w:r>
+        <w:t>: Configuración de Entorno de Desarrollo en Windows</w:t>
+      </w:r>
+    </w:p>
+    <w:p>
+      <w:pPr>
+        <w:numPr>
+          <w:ilvl w:val="0"/>
+          <w:numId w:val="6"/>
+        </w:numPr>
+        <w:ind w:right="1" w:hanging="372"/>
+      </w:pPr>
+      <w:r>
+        <w:t xml:space="preserve">Curso de </w:t>
+      </w:r>
+      <w:proofErr w:type="spellStart"/>
+      <w:r>
+        <w:t>Responsive</w:t>
+      </w:r>
+      <w:proofErr w:type="spellEnd"/>
+      <w:r>
+        <w:t xml:space="preserve"> </w:t>
+      </w:r>
+      <w:proofErr w:type="spellStart"/>
+      <w:r>
+        <w:t>Desing</w:t>
+      </w:r>
+      <w:proofErr w:type="spellEnd"/>
+      <w:r>
+        <w:t xml:space="preserve">: maquetación Mobile </w:t>
+      </w:r>
+      <w:proofErr w:type="spellStart"/>
+      <w:r>
+        <w:t>First</w:t>
+      </w:r>
+      <w:proofErr w:type="spellEnd"/>
+      <w:r>
+        <w:t xml:space="preserve"> </w:t>
+      </w:r>
+      <w:r>
+        <w:t>(Platzi)</w:t>
+      </w:r>
+    </w:p>
+    <w:p>
+      <w:pPr>
+        <w:numPr>
+          <w:ilvl w:val="0"/>
+          <w:numId w:val="6"/>
+        </w:numPr>
+        <w:ind w:right="1" w:hanging="372"/>
+      </w:pPr>
+      <w:r>
+        <w:t>CSS course (SOLOLEARN)</w:t>
+      </w:r>
+    </w:p>
+    <w:p>
+      <w:pPr>
+        <w:numPr>
+          <w:ilvl w:val="0"/>
+          <w:numId w:val="6"/>
+        </w:numPr>
+        <w:ind w:right="1" w:hanging="372"/>
+      </w:pPr>
+      <w:r>
+        <w:t xml:space="preserve">HTML course (SOLOLEARN) </w:t>
+      </w:r>
+    </w:p>
+    <w:p>
+      <w:pPr>
+        <w:numPr>
+          <w:ilvl w:val="0"/>
+          <w:numId w:val="6"/>
+        </w:numPr>
+        <w:ind w:right="1" w:hanging="372"/>
+      </w:pPr>
+      <w:r>
+        <w:t xml:space="preserve">Javascript course (SOLOLEARN) </w:t>
+      </w:r>
+    </w:p>
+    <w:p>
+      <w:pPr>
+        <w:numPr>
+          <w:ilvl w:val="0"/>
+          <w:numId w:val="6"/>
+        </w:numPr>
+        <w:ind w:right="1" w:hanging="372"/>
+      </w:pPr>
+      <w:r>
+        <w:t xml:space="preserve">C++ course (SOLOLEARN) </w:t>
+      </w:r>
+    </w:p>
+    <w:p>
+      <w:pPr>
+        <w:numPr>
+          <w:ilvl w:val="0"/>
+          <w:numId w:val="6"/>
+        </w:numPr>
+        <w:ind w:right="1" w:hanging="372"/>
+      </w:pPr>
+      <w:r>
+        <w:t>SQL (SOLOLEARN)</w:t>
+      </w:r>
+    </w:p>
+    <w:p>
+      <w:pPr>
+        <w:numPr>
+          <w:ilvl w:val="0"/>
+          <w:numId w:val="6"/>
+        </w:numPr>
+        <w:ind w:right="1" w:hanging="372"/>
+      </w:pPr>
+      <w:r>
+        <w:t>Manejo básico a interme</w:t>
+      </w:r>
       <w:bookmarkStart w:id="0" w:name="_GoBack"/>
       <w:bookmarkEnd w:id="0"/>
-    </w:p>
-    <w:p>
-      <w:pPr>
-        <w:numPr>
-          <w:ilvl w:val="0"/>
-          <w:numId w:val="2"/>
-        </w:numPr>
-        <w:ind w:right="1" w:hanging="368"/>
-      </w:pPr>
-      <w:r>
-        <w:t>Creación</w:t>
-      </w:r>
-      <w:r>
-        <w:t xml:space="preserve"> de </w:t>
-      </w:r>
-      <w:r>
-        <w:t>páginas</w:t>
-      </w:r>
-      <w:r>
-        <w:t xml:space="preserve"> web (frontend) </w:t>
-      </w:r>
-    </w:p>
-    <w:p>
-      <w:pPr>
-        <w:numPr>
-          <w:ilvl w:val="0"/>
-          <w:numId w:val="2"/>
-        </w:numPr>
-        <w:ind w:right="1" w:hanging="368"/>
-      </w:pPr>
-      <w:r>
-        <w:t xml:space="preserve">Conocimiento </w:t>
-      </w:r>
-      <w:r>
-        <w:t>básico</w:t>
-      </w:r>
-      <w:r>
-        <w:t xml:space="preserve"> en base de datos en SQL-Xampp y Excel. </w:t>
-      </w:r>
-      <w:r>
-        <w:tab/>
-        <w:t xml:space="preserve"> </w:t>
-      </w:r>
-    </w:p>
-    <w:p>
-      <w:pPr>
-        <w:ind w:left="713" w:right="1" w:firstLine="0"/>
-      </w:pPr>
-    </w:p>
-    <w:p>
-      <w:pPr>
-        <w:ind w:left="0" w:right="1" w:firstLine="0"/>
-      </w:pPr>
-      <w:r>
-        <w:t xml:space="preserve">EDUCACION </w:t>
-      </w:r>
-    </w:p>
-    <w:p>
-      <w:pPr>
-        <w:numPr>
-          <w:ilvl w:val="0"/>
-          <w:numId w:val="3"/>
-        </w:numPr>
-        <w:ind w:right="1" w:hanging="372"/>
-      </w:pPr>
-      <w:r>
-        <w:t>Control de versiones (</w:t>
-      </w:r>
-      <w:r>
-        <w:t>Capacítate</w:t>
-      </w:r>
-      <w:r>
-        <w:t xml:space="preserve"> CARSO) </w:t>
-      </w:r>
-    </w:p>
-    <w:p>
-      <w:pPr>
-        <w:numPr>
-          <w:ilvl w:val="0"/>
-          <w:numId w:val="3"/>
-        </w:numPr>
-        <w:ind w:right="1" w:hanging="372"/>
-      </w:pPr>
-      <w:r>
-        <w:t>Reparación</w:t>
-      </w:r>
-      <w:r>
-        <w:t xml:space="preserve"> de celulares y tablets (</w:t>
-      </w:r>
-      <w:r>
-        <w:t>Capacítate</w:t>
-      </w:r>
-      <w:r>
-        <w:t xml:space="preserve"> para el empleo) </w:t>
-      </w:r>
-    </w:p>
-    <w:p>
-      <w:pPr>
-        <w:numPr>
-          <w:ilvl w:val="0"/>
-          <w:numId w:val="3"/>
-        </w:numPr>
-        <w:ind w:right="1" w:hanging="372"/>
-      </w:pPr>
-      <w:r>
-        <w:t xml:space="preserve">Fundamentos de </w:t>
-      </w:r>
-      <w:r>
-        <w:t>programación</w:t>
-      </w:r>
-      <w:r>
-        <w:t xml:space="preserve"> (MiriadaX) </w:t>
-      </w:r>
-    </w:p>
-    <w:p>
-      <w:pPr>
-        <w:numPr>
-          <w:ilvl w:val="0"/>
-          <w:numId w:val="3"/>
-        </w:numPr>
-        <w:ind w:left="345" w:right="1" w:firstLine="0"/>
-      </w:pPr>
-      <w:r>
-        <w:t xml:space="preserve">Introducción a la programación (MiriadaX) </w:t>
-      </w:r>
-    </w:p>
-    <w:p>
-      <w:pPr>
-        <w:numPr>
-          <w:ilvl w:val="0"/>
-          <w:numId w:val="3"/>
-        </w:numPr>
-        <w:ind w:right="1" w:hanging="372"/>
-      </w:pPr>
-      <w:r>
-        <w:t>Programación</w:t>
-      </w:r>
-      <w:r>
-        <w:t xml:space="preserve"> </w:t>
-      </w:r>
-      <w:r>
-        <w:t>básica</w:t>
-      </w:r>
-      <w:r>
-        <w:t xml:space="preserve"> (Platzi) </w:t>
-      </w:r>
-    </w:p>
-    <w:p>
-      <w:pPr>
-        <w:numPr>
-          <w:ilvl w:val="0"/>
-          <w:numId w:val="3"/>
-        </w:numPr>
-        <w:ind w:right="1" w:hanging="372"/>
-      </w:pPr>
-      <w:r>
-        <w:t>Curso de computación básica (Platzi)</w:t>
-      </w:r>
-    </w:p>
-    <w:p>
-      <w:pPr>
-        <w:numPr>
-          <w:ilvl w:val="0"/>
-          <w:numId w:val="3"/>
-        </w:numPr>
-        <w:ind w:right="1" w:hanging="372"/>
-      </w:pPr>
-      <w:r>
-        <w:t xml:space="preserve">Curso de fundamentos de electricidad y </w:t>
-      </w:r>
-      <w:r>
-        <w:t>electrónica</w:t>
-      </w:r>
-      <w:r>
-        <w:t xml:space="preserve"> (Platzi)</w:t>
-      </w:r>
-    </w:p>
-    <w:p>
-      <w:pPr>
-        <w:numPr>
-          <w:ilvl w:val="0"/>
-          <w:numId w:val="3"/>
-        </w:numPr>
-        <w:ind w:right="1" w:hanging="372"/>
-      </w:pPr>
-      <w:r>
-        <w:t>Curso definitivo de HTML y CSS (Platzi)</w:t>
-      </w:r>
-    </w:p>
-    <w:p>
-      <w:pPr>
-        <w:numPr>
-          <w:ilvl w:val="0"/>
-          <w:numId w:val="3"/>
-        </w:numPr>
-        <w:ind w:right="1" w:hanging="372"/>
-      </w:pPr>
-      <w:r>
-        <w:t xml:space="preserve">Curso </w:t>
-      </w:r>
-      <w:r>
-        <w:t>práctico</w:t>
-      </w:r>
-      <w:r>
-        <w:t xml:space="preserve"> de HTML y CSS (Platzi)</w:t>
-      </w:r>
-    </w:p>
-    <w:p>
-      <w:pPr>
-        <w:numPr>
-          <w:ilvl w:val="0"/>
-          <w:numId w:val="3"/>
-        </w:numPr>
-        <w:ind w:right="1" w:hanging="372"/>
-      </w:pPr>
-      <w:r>
-        <w:t xml:space="preserve">Curso para superar el síndrome del impostor </w:t>
-      </w:r>
-      <w:r>
-        <w:t>(Platzi)</w:t>
-      </w:r>
-    </w:p>
-    <w:p>
-      <w:pPr>
-        <w:numPr>
-          <w:ilvl w:val="0"/>
-          <w:numId w:val="3"/>
-        </w:numPr>
-        <w:ind w:right="1" w:hanging="372"/>
-      </w:pPr>
-      <w:r>
-        <w:t xml:space="preserve">Curso para entender tus emociones básicas </w:t>
-      </w:r>
-      <w:r>
-        <w:t>(Platzi)</w:t>
-      </w:r>
-    </w:p>
-    <w:p>
-      <w:pPr>
-        <w:numPr>
-          <w:ilvl w:val="0"/>
-          <w:numId w:val="3"/>
-        </w:numPr>
-        <w:ind w:right="1" w:hanging="372"/>
-      </w:pPr>
-      <w:r>
-        <w:t xml:space="preserve">Taller de inglés para principiantes </w:t>
-      </w:r>
-      <w:r>
-        <w:t>(Platzi)</w:t>
-      </w:r>
-    </w:p>
-    <w:p>
-      <w:pPr>
-        <w:numPr>
-          <w:ilvl w:val="0"/>
-          <w:numId w:val="3"/>
-        </w:numPr>
-        <w:ind w:right="1" w:hanging="372"/>
-      </w:pPr>
-      <w:r>
-        <w:t xml:space="preserve">Curso de inglés para principiantes </w:t>
-      </w:r>
-      <w:r>
-        <w:t>(Platzi)</w:t>
-      </w:r>
-    </w:p>
-    <w:p>
-      <w:pPr>
-        <w:numPr>
-          <w:ilvl w:val="0"/>
-          <w:numId w:val="3"/>
-        </w:numPr>
-        <w:ind w:right="1" w:hanging="372"/>
-      </w:pPr>
-      <w:r>
-        <w:t xml:space="preserve"> Curso de inglés básico: Fundamentos </w:t>
-      </w:r>
-      <w:r>
-        <w:t>(Platzi)</w:t>
-      </w:r>
-      <w:r>
-        <w:t xml:space="preserve"> </w:t>
-      </w:r>
-    </w:p>
-    <w:p>
-      <w:pPr>
-        <w:numPr>
-          <w:ilvl w:val="0"/>
-          <w:numId w:val="3"/>
-        </w:numPr>
-        <w:ind w:right="1" w:hanging="372"/>
-      </w:pPr>
-      <w:r>
-        <w:t xml:space="preserve">CSS course (SOLOLEARN) </w:t>
-      </w:r>
-    </w:p>
-    <w:p>
-      <w:pPr>
-        <w:numPr>
-          <w:ilvl w:val="0"/>
-          <w:numId w:val="3"/>
-        </w:numPr>
-        <w:ind w:right="1" w:hanging="372"/>
-      </w:pPr>
-      <w:r>
-        <w:t xml:space="preserve">HTML course (SOLOLEARN) </w:t>
-      </w:r>
-    </w:p>
-    <w:p>
-      <w:pPr>
-        <w:numPr>
-          <w:ilvl w:val="0"/>
-          <w:numId w:val="3"/>
-        </w:numPr>
-        <w:ind w:right="1" w:hanging="372"/>
-      </w:pPr>
-      <w:r>
-        <w:t xml:space="preserve">Javascript course (SOLOLEARN) </w:t>
-      </w:r>
-    </w:p>
-    <w:p>
-      <w:pPr>
-        <w:numPr>
-          <w:ilvl w:val="0"/>
-          <w:numId w:val="3"/>
-        </w:numPr>
-        <w:ind w:right="1" w:hanging="372"/>
-      </w:pPr>
-      <w:r>
-        <w:t xml:space="preserve">C++ course (SOLOLEARN) </w:t>
-      </w:r>
-    </w:p>
-    <w:p>
-      <w:pPr>
-        <w:numPr>
-          <w:ilvl w:val="0"/>
-          <w:numId w:val="3"/>
-        </w:numPr>
-        <w:ind w:right="1" w:hanging="372"/>
-      </w:pPr>
-      <w:r>
-        <w:t>SQL (SOLOLEARN)</w:t>
-      </w:r>
-    </w:p>
-    <w:p>
-      <w:pPr>
-        <w:numPr>
-          <w:ilvl w:val="0"/>
-          <w:numId w:val="3"/>
-        </w:numPr>
-        <w:ind w:right="1" w:hanging="372"/>
-      </w:pPr>
-      <w:r>
-        <w:t xml:space="preserve">Manejo básico a intermedio de Excel. </w:t>
-      </w:r>
-    </w:p>
-    <w:p>
-      <w:pPr>
-        <w:numPr>
-          <w:ilvl w:val="0"/>
-          <w:numId w:val="3"/>
-        </w:numPr>
-        <w:ind w:right="1" w:hanging="372"/>
-      </w:pPr>
-      <w:r>
+      <w:r>
+        <w:t xml:space="preserve">dio de Excel. </w:t>
+      </w:r>
+    </w:p>
+    <w:p>
+      <w:pPr>
+        <w:numPr>
+          <w:ilvl w:val="0"/>
+          <w:numId w:val="6"/>
+        </w:numPr>
+        <w:ind w:right="1" w:hanging="372"/>
+      </w:pPr>
+      <w:r>
+        <w:lastRenderedPageBreak/>
         <w:t xml:space="preserve">Manejo intermedio - avanzado de Word. </w:t>
-      </w:r>
-    </w:p>
-    <w:p>
-      <w:pPr>
-        <w:numPr>
-          <w:ilvl w:val="0"/>
-          <w:numId w:val="3"/>
-        </w:numPr>
-        <w:spacing w:after="235"/>
-        <w:ind w:right="1" w:hanging="372"/>
-      </w:pPr>
-      <w:r>
-        <w:t>Ingeniería</w:t>
-      </w:r>
-      <w:r>
-        <w:t xml:space="preserve"> en comunicaciones y </w:t>
-      </w:r>
-      <w:r>
-        <w:t>electrónica</w:t>
-      </w:r>
-      <w:r>
-        <w:t xml:space="preserve"> (IPN-trunca) </w:t>
-      </w:r>
-    </w:p>
-    <w:p>
-      <w:pPr>
-        <w:numPr>
-          <w:ilvl w:val="0"/>
-          <w:numId w:val="3"/>
-        </w:numPr>
-        <w:spacing w:after="235"/>
-        <w:ind w:right="1" w:hanging="372"/>
-      </w:pPr>
-      <w:r>
-        <w:t xml:space="preserve">Mantenimiento preventivo y correctivo de computadoras (IPN) </w:t>
       </w:r>
     </w:p>
     <w:p>
@@ -853,34 +906,427 @@
         <w:ind w:right="1" w:hanging="372"/>
       </w:pPr>
       <w:r>
-        <w:t xml:space="preserve">Curso de </w:t>
+        <w:t xml:space="preserve">Curso de Figma </w:t>
+      </w:r>
+      <w:r>
+        <w:t>(Platzi)</w:t>
+      </w:r>
+    </w:p>
+    <w:p>
+      <w:pPr>
+        <w:numPr>
+          <w:ilvl w:val="0"/>
+          <w:numId w:val="3"/>
+        </w:numPr>
+        <w:ind w:right="1" w:hanging="372"/>
+      </w:pPr>
+      <w:r>
+        <w:t xml:space="preserve">Curso de Figma avanzado </w:t>
+      </w:r>
+      <w:r>
+        <w:t>(Platzi)</w:t>
+      </w:r>
+    </w:p>
+    <w:p>
+      <w:pPr>
+        <w:numPr>
+          <w:ilvl w:val="0"/>
+          <w:numId w:val="3"/>
+        </w:numPr>
+        <w:ind w:right="1" w:hanging="372"/>
+      </w:pPr>
+      <w:r>
+        <w:t xml:space="preserve">Curso profesional de Git y GitHub </w:t>
+      </w:r>
+      <w:r>
+        <w:t>(Platzi)</w:t>
+      </w:r>
+    </w:p>
+    <w:p>
+      <w:pPr>
+        <w:numPr>
+          <w:ilvl w:val="0"/>
+          <w:numId w:val="3"/>
+        </w:numPr>
+        <w:ind w:right="1" w:hanging="372"/>
+      </w:pPr>
+      <w:r>
+        <w:t xml:space="preserve">Curso de introducción a la terminal y línea de comandos </w:t>
+      </w:r>
+      <w:r>
+        <w:t>(Platzi)</w:t>
+      </w:r>
+    </w:p>
+    <w:p>
+      <w:pPr>
+        <w:numPr>
+          <w:ilvl w:val="0"/>
+          <w:numId w:val="3"/>
+        </w:numPr>
+        <w:ind w:right="1" w:hanging="372"/>
+      </w:pPr>
+      <w:r>
+        <w:t xml:space="preserve">Curso de algoritmos y pensamiento lógicos </w:t>
+      </w:r>
+      <w:r>
+        <w:t>(Platzi)</w:t>
+      </w:r>
+    </w:p>
+    <w:p>
+      <w:pPr>
+        <w:numPr>
+          <w:ilvl w:val="0"/>
+          <w:numId w:val="3"/>
+        </w:numPr>
+        <w:ind w:right="1" w:hanging="372"/>
+      </w:pPr>
+      <w:r>
+        <w:t xml:space="preserve">Fundamentos de ingeniería en software </w:t>
+      </w:r>
+      <w:r>
+        <w:t>(Platzi)</w:t>
+      </w:r>
+    </w:p>
+    <w:p>
+      <w:pPr>
+        <w:numPr>
+          <w:ilvl w:val="0"/>
+          <w:numId w:val="3"/>
+        </w:numPr>
+        <w:ind w:right="1" w:hanging="372"/>
+      </w:pPr>
+      <w:r>
+        <w:t xml:space="preserve">Curso de Frontend developer </w:t>
+      </w:r>
+      <w:r>
+        <w:t>(Platzi)</w:t>
+      </w:r>
+    </w:p>
+    <w:p>
+      <w:pPr>
+        <w:numPr>
+          <w:ilvl w:val="0"/>
+          <w:numId w:val="3"/>
+        </w:numPr>
+        <w:ind w:right="1" w:hanging="372"/>
+      </w:pPr>
+      <w:r>
+        <w:t xml:space="preserve">Curso de diseño para developers </w:t>
+      </w:r>
+      <w:r>
+        <w:t>(Platzi)</w:t>
+      </w:r>
+    </w:p>
+    <w:p>
+      <w:pPr>
+        <w:numPr>
+          <w:ilvl w:val="0"/>
+          <w:numId w:val="3"/>
+        </w:numPr>
+        <w:ind w:right="1" w:hanging="372"/>
+      </w:pPr>
+      <w:r>
+        <w:t xml:space="preserve">Curso de sistemas de diseño </w:t>
+      </w:r>
+      <w:r>
+        <w:t>(Platzi)</w:t>
+      </w:r>
+    </w:p>
+    <w:p>
+      <w:pPr>
+        <w:numPr>
+          <w:ilvl w:val="0"/>
+          <w:numId w:val="3"/>
+        </w:numPr>
+        <w:ind w:right="1" w:hanging="372"/>
+      </w:pPr>
+      <w:r>
+        <w:t xml:space="preserve">Curso de CSS </w:t>
       </w:r>
       <w:proofErr w:type="spellStart"/>
       <w:r>
+        <w:t>grid</w:t>
+      </w:r>
+      <w:proofErr w:type="spellEnd"/>
+      <w:r>
+        <w:t xml:space="preserve"> </w:t>
+      </w:r>
+      <w:r>
+        <w:t>(Platzi)</w:t>
+      </w:r>
+    </w:p>
+    <w:p>
+      <w:pPr>
+        <w:numPr>
+          <w:ilvl w:val="0"/>
+          <w:numId w:val="3"/>
+        </w:numPr>
+        <w:ind w:right="1" w:hanging="372"/>
+      </w:pPr>
+      <w:r>
+        <w:t xml:space="preserve">Curso básico de </w:t>
+      </w:r>
+      <w:r>
+        <w:t>Javascript</w:t>
+      </w:r>
+      <w:r>
+        <w:t xml:space="preserve"> </w:t>
+      </w:r>
+      <w:r>
+        <w:t>(Platzi)</w:t>
+      </w:r>
+    </w:p>
+    <w:p>
+      <w:pPr>
+        <w:numPr>
+          <w:ilvl w:val="0"/>
+          <w:numId w:val="3"/>
+        </w:numPr>
+        <w:ind w:right="1" w:hanging="372"/>
+      </w:pPr>
+      <w:r>
+        <w:t xml:space="preserve">Curso básico de circuitos electrónicos </w:t>
+      </w:r>
+      <w:r>
+        <w:t>(Platzi)</w:t>
+      </w:r>
+    </w:p>
+    <w:p>
+      <w:pPr>
+        <w:numPr>
+          <w:ilvl w:val="0"/>
+          <w:numId w:val="3"/>
+        </w:numPr>
+        <w:ind w:right="1" w:hanging="372"/>
+      </w:pPr>
+      <w:r>
+        <w:t xml:space="preserve">Fundamentos de desarrollo de hardware con arduinio </w:t>
+      </w:r>
+      <w:r>
+        <w:t>(Platzi)</w:t>
+      </w:r>
+    </w:p>
+    <w:p>
+      <w:pPr>
+        <w:numPr>
+          <w:ilvl w:val="0"/>
+          <w:numId w:val="3"/>
+        </w:numPr>
+        <w:ind w:right="1" w:hanging="372"/>
+      </w:pPr>
+      <w:r>
+        <w:t xml:space="preserve">Curso de gestión efectiva del tiempo </w:t>
+      </w:r>
+      <w:r>
+        <w:t>(Platzi)</w:t>
+      </w:r>
+    </w:p>
+    <w:p>
+      <w:pPr>
+        <w:numPr>
+          <w:ilvl w:val="0"/>
+          <w:numId w:val="3"/>
+        </w:numPr>
+        <w:ind w:right="1" w:hanging="372"/>
+      </w:pPr>
+      <w:r>
+        <w:t xml:space="preserve">Curso para crear hábitos positivos </w:t>
+      </w:r>
+      <w:r>
+        <w:t>(Platzi)</w:t>
+      </w:r>
+    </w:p>
+    <w:p>
+      <w:pPr>
+        <w:numPr>
+          <w:ilvl w:val="0"/>
+          <w:numId w:val="3"/>
+        </w:numPr>
+        <w:ind w:right="1" w:hanging="372"/>
+      </w:pPr>
+      <w:r>
+        <w:t xml:space="preserve">Curso de estrategias para la productividad y la organización </w:t>
+      </w:r>
+      <w:r>
+        <w:t>(Platzi)</w:t>
+      </w:r>
+    </w:p>
+    <w:p>
+      <w:pPr>
+        <w:numPr>
+          <w:ilvl w:val="0"/>
+          <w:numId w:val="3"/>
+        </w:numPr>
+        <w:ind w:right="1" w:hanging="372"/>
+      </w:pPr>
+      <w:r>
+        <w:t xml:space="preserve">Curso de inglés practico: pronunciación </w:t>
+      </w:r>
+      <w:r>
+        <w:t>(Platzi)</w:t>
+      </w:r>
+    </w:p>
+    <w:p>
+      <w:pPr>
+        <w:numPr>
+          <w:ilvl w:val="0"/>
+          <w:numId w:val="3"/>
+        </w:numPr>
+        <w:ind w:right="1" w:hanging="372"/>
+      </w:pPr>
+      <w:r>
+        <w:t xml:space="preserve">Curso de inglés básico: pronunciación </w:t>
+      </w:r>
+      <w:r>
+        <w:t>(Platzi)</w:t>
+      </w:r>
+    </w:p>
+    <w:p>
+      <w:pPr>
+        <w:numPr>
+          <w:ilvl w:val="0"/>
+          <w:numId w:val="3"/>
+        </w:numPr>
+        <w:ind w:right="1" w:hanging="372"/>
+      </w:pPr>
+      <w:r>
+        <w:t xml:space="preserve"> Curso de inglés practico: conversación (Platzi)</w:t>
+      </w:r>
+    </w:p>
+    <w:p>
+      <w:pPr>
+        <w:numPr>
+          <w:ilvl w:val="0"/>
+          <w:numId w:val="3"/>
+        </w:numPr>
+        <w:ind w:right="1" w:hanging="372"/>
+      </w:pPr>
+      <w:r>
+        <w:t xml:space="preserve"> Curso de inglés básico: conversación (Platzi)</w:t>
+      </w:r>
+    </w:p>
+    <w:p>
+      <w:pPr>
+        <w:numPr>
+          <w:ilvl w:val="0"/>
+          <w:numId w:val="3"/>
+        </w:numPr>
+        <w:ind w:right="1" w:hanging="372"/>
+      </w:pPr>
+      <w:r>
+        <w:t xml:space="preserve"> Curso de inglés practico: pronunciación (Platzi)</w:t>
+      </w:r>
+    </w:p>
+    <w:p>
+      <w:pPr>
+        <w:numPr>
+          <w:ilvl w:val="0"/>
+          <w:numId w:val="3"/>
+        </w:numPr>
+        <w:ind w:right="1" w:hanging="372"/>
+      </w:pPr>
+      <w:r>
+        <w:t xml:space="preserve"> Curso de inglés básico: pronunciación (Platzi) </w:t>
+      </w:r>
+    </w:p>
+    <w:p>
+      <w:pPr>
+        <w:numPr>
+          <w:ilvl w:val="0"/>
+          <w:numId w:val="3"/>
+        </w:numPr>
+        <w:ind w:right="1" w:hanging="372"/>
+      </w:pPr>
+      <w:proofErr w:type="spellStart"/>
+      <w:r>
+        <w:t>Jquery</w:t>
+      </w:r>
+      <w:proofErr w:type="spellEnd"/>
+      <w:r>
+        <w:t xml:space="preserve"> </w:t>
+      </w:r>
+      <w:r>
+        <w:t xml:space="preserve">(SOLOLEARN) </w:t>
+      </w:r>
+    </w:p>
+    <w:p>
+      <w:pPr>
+        <w:numPr>
+          <w:ilvl w:val="0"/>
+          <w:numId w:val="3"/>
+        </w:numPr>
+        <w:ind w:right="1" w:hanging="372"/>
+      </w:pPr>
+      <w:r>
+        <w:t xml:space="preserve">Python </w:t>
+      </w:r>
+      <w:proofErr w:type="spellStart"/>
+      <w:r>
+        <w:t>core</w:t>
+      </w:r>
+      <w:proofErr w:type="spellEnd"/>
+      <w:r>
+        <w:t xml:space="preserve"> </w:t>
+      </w:r>
+      <w:r>
+        <w:t>(SOLOLEARN)</w:t>
+      </w:r>
+    </w:p>
+    <w:p>
+      <w:pPr>
+        <w:numPr>
+          <w:ilvl w:val="0"/>
+          <w:numId w:val="3"/>
+        </w:numPr>
+        <w:ind w:right="1" w:hanging="372"/>
+      </w:pPr>
+      <w:proofErr w:type="spellStart"/>
+      <w:r>
+        <w:lastRenderedPageBreak/>
         <w:t>Responsive</w:t>
       </w:r>
       <w:proofErr w:type="spellEnd"/>
       <w:r>
+        <w:t xml:space="preserve"> web </w:t>
+      </w:r>
+      <w:proofErr w:type="spellStart"/>
+      <w:r>
+        <w:t>design</w:t>
+      </w:r>
+      <w:proofErr w:type="spellEnd"/>
+      <w:r>
         <w:t xml:space="preserve"> </w:t>
       </w:r>
+      <w:r>
+        <w:t>(SOLOLEARN)</w:t>
+      </w:r>
+    </w:p>
+    <w:p>
+      <w:pPr>
+        <w:numPr>
+          <w:ilvl w:val="0"/>
+          <w:numId w:val="3"/>
+        </w:numPr>
+        <w:ind w:right="1" w:hanging="372"/>
+      </w:pPr>
       <w:proofErr w:type="spellStart"/>
       <w:r>
-        <w:t>Desing</w:t>
+        <w:t>React</w:t>
       </w:r>
       <w:proofErr w:type="spellEnd"/>
       <w:r>
-        <w:t xml:space="preserve">: maquetación Mobile </w:t>
+        <w:t xml:space="preserve"> + </w:t>
       </w:r>
       <w:proofErr w:type="spellStart"/>
       <w:r>
-        <w:t>First</w:t>
+        <w:t>redux</w:t>
       </w:r>
       <w:proofErr w:type="spellEnd"/>
       <w:r>
         <w:t xml:space="preserve"> </w:t>
       </w:r>
       <w:r>
-        <w:t>(Platzi)</w:t>
+        <w:t>(SOLOLEARN)</w:t>
       </w:r>
     </w:p>
     <w:p>
@@ -892,10 +1338,10 @@
         <w:ind w:right="1" w:hanging="372"/>
       </w:pPr>
       <w:r>
-        <w:t xml:space="preserve">Curso de Figma </w:t>
-      </w:r>
-      <w:r>
-        <w:t>(Platzi)</w:t>
+        <w:t xml:space="preserve">Java </w:t>
+      </w:r>
+      <w:r>
+        <w:t>(SOLOLEARN)</w:t>
       </w:r>
     </w:p>
     <w:p>
@@ -907,10 +1353,10 @@
         <w:ind w:right="1" w:hanging="372"/>
       </w:pPr>
       <w:r>
-        <w:t xml:space="preserve">Curso de Figma avanzado </w:t>
-      </w:r>
-      <w:r>
-        <w:t>(Platzi)</w:t>
+        <w:t xml:space="preserve">PHP </w:t>
+      </w:r>
+      <w:r>
+        <w:t>(SOLOLEARN)</w:t>
       </w:r>
     </w:p>
     <w:p>
@@ -922,10 +1368,18 @@
         <w:ind w:right="1" w:hanging="372"/>
       </w:pPr>
       <w:r>
-        <w:t xml:space="preserve">Curso profesional de Git y GitHub </w:t>
-      </w:r>
-      <w:r>
-        <w:t>(Platzi)</w:t>
+        <w:t xml:space="preserve">Machine </w:t>
+      </w:r>
+      <w:proofErr w:type="spellStart"/>
+      <w:r>
+        <w:t>learning</w:t>
+      </w:r>
+      <w:proofErr w:type="spellEnd"/>
+      <w:r>
+        <w:t xml:space="preserve"> </w:t>
+      </w:r>
+      <w:r>
+        <w:t>(SOLOLEARN)</w:t>
       </w:r>
     </w:p>
     <w:p>
@@ -937,446 +1391,6 @@
         <w:ind w:right="1" w:hanging="372"/>
       </w:pPr>
       <w:r>
-        <w:t xml:space="preserve">Curso de introducción a la terminal y línea de comandos </w:t>
-      </w:r>
-      <w:r>
-        <w:t>(Platzi)</w:t>
-      </w:r>
-    </w:p>
-    <w:p>
-      <w:pPr>
-        <w:numPr>
-          <w:ilvl w:val="0"/>
-          <w:numId w:val="3"/>
-        </w:numPr>
-        <w:ind w:right="1" w:hanging="372"/>
-      </w:pPr>
-      <w:r>
-        <w:t xml:space="preserve">Curso de algoritmos y pensamiento lógicos </w:t>
-      </w:r>
-      <w:r>
-        <w:t>(Platzi)</w:t>
-      </w:r>
-    </w:p>
-    <w:p>
-      <w:pPr>
-        <w:numPr>
-          <w:ilvl w:val="0"/>
-          <w:numId w:val="3"/>
-        </w:numPr>
-        <w:ind w:right="1" w:hanging="372"/>
-      </w:pPr>
-      <w:r>
-        <w:t xml:space="preserve">Fundamentos de ingeniería en software </w:t>
-      </w:r>
-      <w:r>
-        <w:t>(Platzi)</w:t>
-      </w:r>
-    </w:p>
-    <w:p>
-      <w:pPr>
-        <w:numPr>
-          <w:ilvl w:val="0"/>
-          <w:numId w:val="3"/>
-        </w:numPr>
-        <w:ind w:right="1" w:hanging="372"/>
-      </w:pPr>
-      <w:r>
-        <w:t xml:space="preserve">Curso de Frontend developer </w:t>
-      </w:r>
-      <w:r>
-        <w:t>(Platzi)</w:t>
-      </w:r>
-    </w:p>
-    <w:p>
-      <w:pPr>
-        <w:numPr>
-          <w:ilvl w:val="0"/>
-          <w:numId w:val="3"/>
-        </w:numPr>
-        <w:ind w:right="1" w:hanging="372"/>
-      </w:pPr>
-      <w:r>
-        <w:t xml:space="preserve">Curso de diseño para developers </w:t>
-      </w:r>
-      <w:r>
-        <w:t>(Platzi)</w:t>
-      </w:r>
-    </w:p>
-    <w:p>
-      <w:pPr>
-        <w:numPr>
-          <w:ilvl w:val="0"/>
-          <w:numId w:val="3"/>
-        </w:numPr>
-        <w:ind w:right="1" w:hanging="372"/>
-      </w:pPr>
-      <w:r>
-        <w:t xml:space="preserve">Curso de sistemas de diseño </w:t>
-      </w:r>
-      <w:r>
-        <w:t>(Platzi)</w:t>
-      </w:r>
-    </w:p>
-    <w:p>
-      <w:pPr>
-        <w:numPr>
-          <w:ilvl w:val="0"/>
-          <w:numId w:val="3"/>
-        </w:numPr>
-        <w:ind w:right="1" w:hanging="372"/>
-      </w:pPr>
-      <w:r>
-        <w:t xml:space="preserve">Curso de CSS </w:t>
-      </w:r>
-      <w:proofErr w:type="spellStart"/>
-      <w:r>
-        <w:t>grid</w:t>
-      </w:r>
-      <w:proofErr w:type="spellEnd"/>
-      <w:r>
-        <w:t xml:space="preserve"> </w:t>
-      </w:r>
-      <w:r>
-        <w:t>(Platzi)</w:t>
-      </w:r>
-    </w:p>
-    <w:p>
-      <w:pPr>
-        <w:numPr>
-          <w:ilvl w:val="0"/>
-          <w:numId w:val="3"/>
-        </w:numPr>
-        <w:ind w:right="1" w:hanging="372"/>
-      </w:pPr>
-      <w:r>
-        <w:t xml:space="preserve">Curso básico de </w:t>
-      </w:r>
-      <w:r>
-        <w:t>Javascript</w:t>
-      </w:r>
-      <w:r>
-        <w:t xml:space="preserve"> </w:t>
-      </w:r>
-      <w:r>
-        <w:t>(Platzi)</w:t>
-      </w:r>
-    </w:p>
-    <w:p>
-      <w:pPr>
-        <w:numPr>
-          <w:ilvl w:val="0"/>
-          <w:numId w:val="3"/>
-        </w:numPr>
-        <w:ind w:right="1" w:hanging="372"/>
-      </w:pPr>
-      <w:r>
-        <w:t xml:space="preserve">Curso básico de circuitos electrónicos </w:t>
-      </w:r>
-      <w:r>
-        <w:t>(Platzi)</w:t>
-      </w:r>
-    </w:p>
-    <w:p>
-      <w:pPr>
-        <w:numPr>
-          <w:ilvl w:val="0"/>
-          <w:numId w:val="3"/>
-        </w:numPr>
-        <w:ind w:right="1" w:hanging="372"/>
-      </w:pPr>
-      <w:r>
-        <w:t xml:space="preserve">Fundamentos de desarrollo de hardware con arduinio </w:t>
-      </w:r>
-      <w:r>
-        <w:t>(Platzi)</w:t>
-      </w:r>
-    </w:p>
-    <w:p>
-      <w:pPr>
-        <w:numPr>
-          <w:ilvl w:val="0"/>
-          <w:numId w:val="3"/>
-        </w:numPr>
-        <w:ind w:right="1" w:hanging="372"/>
-      </w:pPr>
-      <w:r>
-        <w:t xml:space="preserve">Curso de gestión efectiva del tiempo </w:t>
-      </w:r>
-      <w:r>
-        <w:t>(Platzi)</w:t>
-      </w:r>
-    </w:p>
-    <w:p>
-      <w:pPr>
-        <w:numPr>
-          <w:ilvl w:val="0"/>
-          <w:numId w:val="3"/>
-        </w:numPr>
-        <w:ind w:right="1" w:hanging="372"/>
-      </w:pPr>
-      <w:r>
-        <w:t xml:space="preserve">Curso para crear hábitos positivos </w:t>
-      </w:r>
-      <w:r>
-        <w:t>(Platzi)</w:t>
-      </w:r>
-    </w:p>
-    <w:p>
-      <w:pPr>
-        <w:numPr>
-          <w:ilvl w:val="0"/>
-          <w:numId w:val="3"/>
-        </w:numPr>
-        <w:ind w:right="1" w:hanging="372"/>
-      </w:pPr>
-      <w:r>
-        <w:t xml:space="preserve">Curso de estrategias para la productividad y la organización </w:t>
-      </w:r>
-      <w:r>
-        <w:t>(Platzi)</w:t>
-      </w:r>
-    </w:p>
-    <w:p>
-      <w:pPr>
-        <w:numPr>
-          <w:ilvl w:val="0"/>
-          <w:numId w:val="3"/>
-        </w:numPr>
-        <w:ind w:right="1" w:hanging="372"/>
-      </w:pPr>
-      <w:r>
-        <w:t xml:space="preserve">Curso de inglés practico: pronunciación </w:t>
-      </w:r>
-      <w:r>
-        <w:t>(Platzi)</w:t>
-      </w:r>
-    </w:p>
-    <w:p>
-      <w:pPr>
-        <w:numPr>
-          <w:ilvl w:val="0"/>
-          <w:numId w:val="3"/>
-        </w:numPr>
-        <w:ind w:right="1" w:hanging="372"/>
-      </w:pPr>
-      <w:r>
-        <w:t xml:space="preserve">Curso de inglés básico: pronunciación </w:t>
-      </w:r>
-      <w:r>
-        <w:t>(Platzi)</w:t>
-      </w:r>
-    </w:p>
-    <w:p>
-      <w:pPr>
-        <w:numPr>
-          <w:ilvl w:val="0"/>
-          <w:numId w:val="3"/>
-        </w:numPr>
-        <w:ind w:right="1" w:hanging="372"/>
-      </w:pPr>
-      <w:r>
-        <w:t xml:space="preserve"> Curso de inglés practico: conversación (Platzi)</w:t>
-      </w:r>
-    </w:p>
-    <w:p>
-      <w:pPr>
-        <w:numPr>
-          <w:ilvl w:val="0"/>
-          <w:numId w:val="3"/>
-        </w:numPr>
-        <w:ind w:right="1" w:hanging="372"/>
-      </w:pPr>
-      <w:r>
-        <w:t xml:space="preserve"> Curso de inglés básico: conversación (Platzi)</w:t>
-      </w:r>
-    </w:p>
-    <w:p>
-      <w:pPr>
-        <w:numPr>
-          <w:ilvl w:val="0"/>
-          <w:numId w:val="3"/>
-        </w:numPr>
-        <w:ind w:right="1" w:hanging="372"/>
-      </w:pPr>
-      <w:r>
-        <w:t xml:space="preserve"> Curso de inglés practico: pronunciación (Platzi)</w:t>
-      </w:r>
-    </w:p>
-    <w:p>
-      <w:pPr>
-        <w:numPr>
-          <w:ilvl w:val="0"/>
-          <w:numId w:val="3"/>
-        </w:numPr>
-        <w:ind w:right="1" w:hanging="372"/>
-      </w:pPr>
-      <w:r>
-        <w:t xml:space="preserve"> Curso de inglés básico: pronunciación (Platzi) </w:t>
-      </w:r>
-    </w:p>
-    <w:p>
-      <w:pPr>
-        <w:numPr>
-          <w:ilvl w:val="0"/>
-          <w:numId w:val="3"/>
-        </w:numPr>
-        <w:ind w:right="1" w:hanging="372"/>
-      </w:pPr>
-      <w:proofErr w:type="spellStart"/>
-      <w:r>
-        <w:t>Jquery</w:t>
-      </w:r>
-      <w:proofErr w:type="spellEnd"/>
-      <w:r>
-        <w:t xml:space="preserve"> </w:t>
-      </w:r>
-      <w:r>
-        <w:t xml:space="preserve">(SOLOLEARN) </w:t>
-      </w:r>
-    </w:p>
-    <w:p>
-      <w:pPr>
-        <w:numPr>
-          <w:ilvl w:val="0"/>
-          <w:numId w:val="3"/>
-        </w:numPr>
-        <w:ind w:right="1" w:hanging="372"/>
-      </w:pPr>
-      <w:r>
-        <w:t xml:space="preserve">Python </w:t>
-      </w:r>
-      <w:proofErr w:type="spellStart"/>
-      <w:r>
-        <w:t>core</w:t>
-      </w:r>
-      <w:proofErr w:type="spellEnd"/>
-      <w:r>
-        <w:t xml:space="preserve"> </w:t>
-      </w:r>
-      <w:r>
-        <w:t>(SOLOLEARN)</w:t>
-      </w:r>
-    </w:p>
-    <w:p>
-      <w:pPr>
-        <w:numPr>
-          <w:ilvl w:val="0"/>
-          <w:numId w:val="3"/>
-        </w:numPr>
-        <w:ind w:right="1" w:hanging="372"/>
-      </w:pPr>
-      <w:proofErr w:type="spellStart"/>
-      <w:r>
-        <w:t>Responsive</w:t>
-      </w:r>
-      <w:proofErr w:type="spellEnd"/>
-      <w:r>
-        <w:t xml:space="preserve"> web </w:t>
-      </w:r>
-      <w:proofErr w:type="spellStart"/>
-      <w:r>
-        <w:t>design</w:t>
-      </w:r>
-      <w:proofErr w:type="spellEnd"/>
-      <w:r>
-        <w:t xml:space="preserve"> </w:t>
-      </w:r>
-      <w:r>
-        <w:t>(SOLOLEARN)</w:t>
-      </w:r>
-    </w:p>
-    <w:p>
-      <w:pPr>
-        <w:numPr>
-          <w:ilvl w:val="0"/>
-          <w:numId w:val="3"/>
-        </w:numPr>
-        <w:ind w:right="1" w:hanging="372"/>
-      </w:pPr>
-      <w:proofErr w:type="spellStart"/>
-      <w:r>
-        <w:lastRenderedPageBreak/>
-        <w:t>React</w:t>
-      </w:r>
-      <w:proofErr w:type="spellEnd"/>
-      <w:r>
-        <w:t xml:space="preserve"> + </w:t>
-      </w:r>
-      <w:proofErr w:type="spellStart"/>
-      <w:r>
-        <w:t>redux</w:t>
-      </w:r>
-      <w:proofErr w:type="spellEnd"/>
-      <w:r>
-        <w:t xml:space="preserve"> </w:t>
-      </w:r>
-      <w:r>
-        <w:t>(SOLOLEARN)</w:t>
-      </w:r>
-    </w:p>
-    <w:p>
-      <w:pPr>
-        <w:numPr>
-          <w:ilvl w:val="0"/>
-          <w:numId w:val="3"/>
-        </w:numPr>
-        <w:ind w:right="1" w:hanging="372"/>
-      </w:pPr>
-      <w:r>
-        <w:t xml:space="preserve">Java </w:t>
-      </w:r>
-      <w:r>
-        <w:t>(SOLOLEARN)</w:t>
-      </w:r>
-    </w:p>
-    <w:p>
-      <w:pPr>
-        <w:numPr>
-          <w:ilvl w:val="0"/>
-          <w:numId w:val="3"/>
-        </w:numPr>
-        <w:ind w:right="1" w:hanging="372"/>
-      </w:pPr>
-      <w:r>
-        <w:t xml:space="preserve">PHP </w:t>
-      </w:r>
-      <w:r>
-        <w:t>(SOLOLEARN)</w:t>
-      </w:r>
-    </w:p>
-    <w:p>
-      <w:pPr>
-        <w:numPr>
-          <w:ilvl w:val="0"/>
-          <w:numId w:val="3"/>
-        </w:numPr>
-        <w:ind w:right="1" w:hanging="372"/>
-      </w:pPr>
-      <w:r>
-        <w:t xml:space="preserve">Machine </w:t>
-      </w:r>
-      <w:proofErr w:type="spellStart"/>
-      <w:r>
-        <w:t>learning</w:t>
-      </w:r>
-      <w:proofErr w:type="spellEnd"/>
-      <w:r>
-        <w:t xml:space="preserve"> </w:t>
-      </w:r>
-      <w:r>
-        <w:t>(SOLOLEARN)</w:t>
-      </w:r>
-    </w:p>
-    <w:p>
-      <w:pPr>
-        <w:numPr>
-          <w:ilvl w:val="0"/>
-          <w:numId w:val="3"/>
-        </w:numPr>
-        <w:ind w:right="1" w:hanging="372"/>
-      </w:pPr>
-      <w:r>
         <w:t xml:space="preserve">Diplomado </w:t>
       </w:r>
       <w:r>
@@ -1402,9 +1416,9 @@
       <w:pPr>
         <w:numPr>
           <w:ilvl w:val="0"/>
-          <w:numId w:val="3"/>
-        </w:numPr>
-        <w:ind w:right="1" w:hanging="372"/>
+          <w:numId w:val="7"/>
+        </w:numPr>
+        <w:ind w:right="1"/>
       </w:pPr>
       <w:r>
         <w:t xml:space="preserve">Diplomado </w:t>
@@ -1423,9 +1437,9 @@
       <w:pPr>
         <w:numPr>
           <w:ilvl w:val="0"/>
-          <w:numId w:val="3"/>
-        </w:numPr>
-        <w:ind w:right="1" w:hanging="372"/>
+          <w:numId w:val="7"/>
+        </w:numPr>
+        <w:ind w:right="1"/>
       </w:pPr>
       <w:r>
         <w:t xml:space="preserve">Licenciatura en </w:t>
@@ -1435,6 +1449,19 @@
       </w:r>
       <w:r>
         <w:t xml:space="preserve"> (UNADM) </w:t>
+      </w:r>
+    </w:p>
+    <w:p>
+      <w:pPr>
+        <w:numPr>
+          <w:ilvl w:val="0"/>
+          <w:numId w:val="7"/>
+        </w:numPr>
+        <w:spacing w:after="235"/>
+        <w:ind w:right="1"/>
+      </w:pPr>
+      <w:r>
+        <w:t xml:space="preserve">Ingeniería en comunicaciones y electrónica (IPN-trunca) </w:t>
       </w:r>
     </w:p>
     <w:p>
@@ -1581,9 +1608,20 @@
     </w:p>
     <w:p>
       <w:pPr>
-        <w:pStyle w:val="Ttulo1"/>
-        <w:spacing w:after="190"/>
-        <w:ind w:left="-5"/>
+        <w:spacing w:after="284"/>
+        <w:ind w:left="10" w:right="1"/>
+      </w:pPr>
+      <w:r>
+        <w:t>Portugués: básico</w:t>
+      </w:r>
+      <w:r>
+        <w:t>.</w:t>
+      </w:r>
+    </w:p>
+    <w:p>
+      <w:pPr>
+        <w:spacing w:after="284"/>
+        <w:ind w:left="10" w:right="1"/>
       </w:pPr>
       <w:r>
         <w:t xml:space="preserve">APTITUDES </w:t>
@@ -1673,6 +1711,7 @@
         <w:ind w:left="3242" w:right="1" w:hanging="421"/>
       </w:pPr>
       <w:r>
+        <w:lastRenderedPageBreak/>
         <w:t>Pasión por la programación</w:t>
       </w:r>
     </w:p>
@@ -1731,7 +1770,6 @@
         <w:ind w:left="3242" w:right="1" w:hanging="421"/>
       </w:pPr>
       <w:r>
-        <w:lastRenderedPageBreak/>
         <w:t xml:space="preserve">Desarrollo personal </w:t>
       </w:r>
     </w:p>
@@ -1772,6 +1810,198 @@
       </w:pPr>
       <w:r>
         <w:t xml:space="preserve">Logro constante de objetivos </w:t>
+      </w:r>
+    </w:p>
+    <w:p>
+      <w:pPr>
+        <w:spacing w:after="160" w:line="259" w:lineRule="auto"/>
+        <w:ind w:left="0" w:firstLine="0"/>
+        <w:jc w:val="left"/>
+      </w:pPr>
+      <w:r>
+        <w:br w:type="page"/>
+      </w:r>
+    </w:p>
+    <w:p>
+      <w:pPr>
+        <w:spacing w:line="240" w:lineRule="auto"/>
+        <w:ind w:right="1"/>
+      </w:pPr>
+    </w:p>
+    <w:p>
+      <w:pPr>
+        <w:spacing w:line="240" w:lineRule="auto"/>
+        <w:ind w:right="1"/>
+      </w:pPr>
+    </w:p>
+    <w:p>
+      <w:pPr>
+        <w:spacing w:line="240" w:lineRule="auto"/>
+        <w:ind w:right="1"/>
+      </w:pPr>
+      <w:r>
+        <w:t>Contacto repositorios</w:t>
+      </w:r>
+    </w:p>
+    <w:p>
+      <w:pPr>
+        <w:spacing w:line="240" w:lineRule="auto"/>
+        <w:ind w:right="1"/>
+      </w:pPr>
+    </w:p>
+    <w:p>
+      <w:pPr>
+        <w:spacing w:line="240" w:lineRule="auto"/>
+        <w:ind w:right="1"/>
+      </w:pPr>
+      <w:r>
+        <w:t xml:space="preserve">    </w:t>
+      </w:r>
+      <w:proofErr w:type="spellStart"/>
+      <w:r>
+        <w:t>Whatsapp</w:t>
+      </w:r>
+      <w:proofErr w:type="spellEnd"/>
+      <w:r>
+        <w:t>: 5573749434</w:t>
+      </w:r>
+    </w:p>
+    <w:p>
+      <w:pPr>
+        <w:spacing w:line="240" w:lineRule="auto"/>
+        <w:ind w:right="1"/>
+      </w:pPr>
+      <w:r>
+        <w:t xml:space="preserve">    </w:t>
+      </w:r>
+      <w:proofErr w:type="spellStart"/>
+      <w:r>
+        <w:t>Telegram</w:t>
+      </w:r>
+      <w:proofErr w:type="spellEnd"/>
+    </w:p>
+    <w:p>
+      <w:pPr>
+        <w:spacing w:line="240" w:lineRule="auto"/>
+        <w:ind w:right="1"/>
+      </w:pPr>
+      <w:r>
+        <w:t xml:space="preserve">    Repositorio</w:t>
+      </w:r>
+    </w:p>
+    <w:p>
+      <w:pPr>
+        <w:spacing w:line="240" w:lineRule="auto"/>
+        <w:ind w:right="1"/>
+      </w:pPr>
+      <w:r>
+        <w:t xml:space="preserve">    Correo: franck_021097@hotmail.com</w:t>
+      </w:r>
+    </w:p>
+    <w:p>
+      <w:pPr>
+        <w:spacing w:line="240" w:lineRule="auto"/>
+        <w:ind w:right="1"/>
+      </w:pPr>
+      <w:r>
+        <w:t xml:space="preserve">    Número de teléfono: 5610663821</w:t>
+      </w:r>
+    </w:p>
+    <w:p>
+      <w:pPr>
+        <w:spacing w:line="240" w:lineRule="auto"/>
+        <w:ind w:right="1"/>
+      </w:pPr>
+    </w:p>
+    <w:p>
+      <w:pPr>
+        <w:spacing w:line="240" w:lineRule="auto"/>
+        <w:ind w:right="1"/>
+      </w:pPr>
+      <w:r>
+        <w:t xml:space="preserve">    </w:t>
+      </w:r>
+      <w:proofErr w:type="spellStart"/>
+      <w:r>
+        <w:t>Memorama</w:t>
+      </w:r>
+      <w:proofErr w:type="spellEnd"/>
+    </w:p>
+    <w:p>
+      <w:pPr>
+        <w:spacing w:line="240" w:lineRule="auto"/>
+        <w:ind w:right="1"/>
+      </w:pPr>
+      <w:r>
+        <w:t xml:space="preserve">    Juego ESIME</w:t>
+      </w:r>
+    </w:p>
+    <w:p>
+      <w:pPr>
+        <w:spacing w:line="240" w:lineRule="auto"/>
+        <w:ind w:right="1"/>
+      </w:pPr>
+      <w:r>
+        <w:t xml:space="preserve">    </w:t>
+      </w:r>
+      <w:proofErr w:type="spellStart"/>
+      <w:r>
+        <w:t>Cripto</w:t>
+      </w:r>
+      <w:proofErr w:type="spellEnd"/>
+      <w:r>
+        <w:t>-mensajes</w:t>
+      </w:r>
+    </w:p>
+    <w:p>
+      <w:pPr>
+        <w:spacing w:line="240" w:lineRule="auto"/>
+        <w:ind w:right="1"/>
+      </w:pPr>
+      <w:r>
+        <w:t xml:space="preserve">    Escuela de baile</w:t>
+      </w:r>
+    </w:p>
+    <w:p>
+      <w:pPr>
+        <w:spacing w:line="240" w:lineRule="auto"/>
+        <w:ind w:right="1"/>
+      </w:pPr>
+      <w:r>
+        <w:t xml:space="preserve">    Otro</w:t>
+      </w:r>
+    </w:p>
+    <w:p>
+      <w:pPr>
+        <w:spacing w:line="240" w:lineRule="auto"/>
+        <w:ind w:right="1"/>
+      </w:pPr>
+      <w:r>
+        <w:t xml:space="preserve">    ...</w:t>
+      </w:r>
+    </w:p>
+    <w:p>
+      <w:pPr>
+        <w:spacing w:line="240" w:lineRule="auto"/>
+        <w:ind w:right="1"/>
+      </w:pPr>
+    </w:p>
+    <w:p>
+      <w:pPr>
+        <w:spacing w:line="240" w:lineRule="auto"/>
+        <w:ind w:right="1"/>
+      </w:pPr>
+      <w:r>
+        <w:t>Versión: constantemente actualizando...</w:t>
+      </w:r>
+    </w:p>
+    <w:p>
+      <w:pPr>
+        <w:spacing w:line="240" w:lineRule="auto"/>
+        <w:ind w:right="1"/>
+      </w:pPr>
+      <w:r>
+        <w:t>Todos los derechos reservados ©</w:t>
       </w:r>
     </w:p>
     <w:sectPr>
@@ -1998,6 +2228,217 @@
     </w:lvl>
   </w:abstractNum>
   <w:abstractNum w:abstractNumId="1" w15:restartNumberingAfterBreak="0">
+    <w:nsid w:val="210B6688"/>
+    <w:multiLevelType w:val="hybridMultilevel"/>
+    <w:tmpl w:val="6088DCDE"/>
+    <w:lvl w:ilvl="0" w:tplc="080A000F">
+      <w:start w:val="1"/>
+      <w:numFmt w:val="decimal"/>
+      <w:lvlText w:val="%1."/>
+      <w:lvlJc w:val="left"/>
+      <w:pPr>
+        <w:ind w:left="717"/>
+      </w:pPr>
+      <w:rPr>
+        <w:b w:val="0"/>
+        <w:i w:val="0"/>
+        <w:strike w:val="0"/>
+        <w:dstrike w:val="0"/>
+        <w:color w:val="000000"/>
+        <w:sz w:val="22"/>
+        <w:szCs w:val="22"/>
+        <w:u w:val="none" w:color="000000"/>
+        <w:bdr w:val="none" w:sz="0" w:space="0" w:color="auto"/>
+        <w:shd w:val="clear" w:color="auto" w:fill="auto"/>
+        <w:vertAlign w:val="baseline"/>
+      </w:rPr>
+    </w:lvl>
+    <w:lvl w:ilvl="1" w:tplc="9526397E">
+      <w:start w:val="1"/>
+      <w:numFmt w:val="bullet"/>
+      <w:lvlText w:val="o"/>
+      <w:lvlJc w:val="left"/>
+      <w:pPr>
+        <w:ind w:left="1440"/>
+      </w:pPr>
+      <w:rPr>
+        <w:rFonts w:ascii="Arial" w:eastAsia="Arial" w:hAnsi="Arial" w:cs="Arial"/>
+        <w:b w:val="0"/>
+        <w:i w:val="0"/>
+        <w:strike w:val="0"/>
+        <w:dstrike w:val="0"/>
+        <w:color w:val="000000"/>
+        <w:sz w:val="22"/>
+        <w:szCs w:val="22"/>
+        <w:u w:val="none" w:color="000000"/>
+        <w:bdr w:val="none" w:sz="0" w:space="0" w:color="auto"/>
+        <w:shd w:val="clear" w:color="auto" w:fill="auto"/>
+        <w:vertAlign w:val="baseline"/>
+      </w:rPr>
+    </w:lvl>
+    <w:lvl w:ilvl="2" w:tplc="FFD8A128">
+      <w:start w:val="1"/>
+      <w:numFmt w:val="bullet"/>
+      <w:lvlText w:val="▪"/>
+      <w:lvlJc w:val="left"/>
+      <w:pPr>
+        <w:ind w:left="2160"/>
+      </w:pPr>
+      <w:rPr>
+        <w:rFonts w:ascii="Arial" w:eastAsia="Arial" w:hAnsi="Arial" w:cs="Arial"/>
+        <w:b w:val="0"/>
+        <w:i w:val="0"/>
+        <w:strike w:val="0"/>
+        <w:dstrike w:val="0"/>
+        <w:color w:val="000000"/>
+        <w:sz w:val="22"/>
+        <w:szCs w:val="22"/>
+        <w:u w:val="none" w:color="000000"/>
+        <w:bdr w:val="none" w:sz="0" w:space="0" w:color="auto"/>
+        <w:shd w:val="clear" w:color="auto" w:fill="auto"/>
+        <w:vertAlign w:val="baseline"/>
+      </w:rPr>
+    </w:lvl>
+    <w:lvl w:ilvl="3" w:tplc="F26465B0">
+      <w:start w:val="1"/>
+      <w:numFmt w:val="bullet"/>
+      <w:lvlText w:val="•"/>
+      <w:lvlJc w:val="left"/>
+      <w:pPr>
+        <w:ind w:left="2880"/>
+      </w:pPr>
+      <w:rPr>
+        <w:rFonts w:ascii="Arial" w:eastAsia="Arial" w:hAnsi="Arial" w:cs="Arial"/>
+        <w:b w:val="0"/>
+        <w:i w:val="0"/>
+        <w:strike w:val="0"/>
+        <w:dstrike w:val="0"/>
+        <w:color w:val="000000"/>
+        <w:sz w:val="22"/>
+        <w:szCs w:val="22"/>
+        <w:u w:val="none" w:color="000000"/>
+        <w:bdr w:val="none" w:sz="0" w:space="0" w:color="auto"/>
+        <w:shd w:val="clear" w:color="auto" w:fill="auto"/>
+        <w:vertAlign w:val="baseline"/>
+      </w:rPr>
+    </w:lvl>
+    <w:lvl w:ilvl="4" w:tplc="7BF26D4E">
+      <w:start w:val="1"/>
+      <w:numFmt w:val="bullet"/>
+      <w:lvlText w:val="o"/>
+      <w:lvlJc w:val="left"/>
+      <w:pPr>
+        <w:ind w:left="3600"/>
+      </w:pPr>
+      <w:rPr>
+        <w:rFonts w:ascii="Arial" w:eastAsia="Arial" w:hAnsi="Arial" w:cs="Arial"/>
+        <w:b w:val="0"/>
+        <w:i w:val="0"/>
+        <w:strike w:val="0"/>
+        <w:dstrike w:val="0"/>
+        <w:color w:val="000000"/>
+        <w:sz w:val="22"/>
+        <w:szCs w:val="22"/>
+        <w:u w:val="none" w:color="000000"/>
+        <w:bdr w:val="none" w:sz="0" w:space="0" w:color="auto"/>
+        <w:shd w:val="clear" w:color="auto" w:fill="auto"/>
+        <w:vertAlign w:val="baseline"/>
+      </w:rPr>
+    </w:lvl>
+    <w:lvl w:ilvl="5" w:tplc="B0401A8A">
+      <w:start w:val="1"/>
+      <w:numFmt w:val="bullet"/>
+      <w:lvlText w:val="▪"/>
+      <w:lvlJc w:val="left"/>
+      <w:pPr>
+        <w:ind w:left="4320"/>
+      </w:pPr>
+      <w:rPr>
+        <w:rFonts w:ascii="Arial" w:eastAsia="Arial" w:hAnsi="Arial" w:cs="Arial"/>
+        <w:b w:val="0"/>
+        <w:i w:val="0"/>
+        <w:strike w:val="0"/>
+        <w:dstrike w:val="0"/>
+        <w:color w:val="000000"/>
+        <w:sz w:val="22"/>
+        <w:szCs w:val="22"/>
+        <w:u w:val="none" w:color="000000"/>
+        <w:bdr w:val="none" w:sz="0" w:space="0" w:color="auto"/>
+        <w:shd w:val="clear" w:color="auto" w:fill="auto"/>
+        <w:vertAlign w:val="baseline"/>
+      </w:rPr>
+    </w:lvl>
+    <w:lvl w:ilvl="6" w:tplc="693EE9C0">
+      <w:start w:val="1"/>
+      <w:numFmt w:val="bullet"/>
+      <w:lvlText w:val="•"/>
+      <w:lvlJc w:val="left"/>
+      <w:pPr>
+        <w:ind w:left="5040"/>
+      </w:pPr>
+      <w:rPr>
+        <w:rFonts w:ascii="Arial" w:eastAsia="Arial" w:hAnsi="Arial" w:cs="Arial"/>
+        <w:b w:val="0"/>
+        <w:i w:val="0"/>
+        <w:strike w:val="0"/>
+        <w:dstrike w:val="0"/>
+        <w:color w:val="000000"/>
+        <w:sz w:val="22"/>
+        <w:szCs w:val="22"/>
+        <w:u w:val="none" w:color="000000"/>
+        <w:bdr w:val="none" w:sz="0" w:space="0" w:color="auto"/>
+        <w:shd w:val="clear" w:color="auto" w:fill="auto"/>
+        <w:vertAlign w:val="baseline"/>
+      </w:rPr>
+    </w:lvl>
+    <w:lvl w:ilvl="7" w:tplc="FF7C0232">
+      <w:start w:val="1"/>
+      <w:numFmt w:val="bullet"/>
+      <w:lvlText w:val="o"/>
+      <w:lvlJc w:val="left"/>
+      <w:pPr>
+        <w:ind w:left="5760"/>
+      </w:pPr>
+      <w:rPr>
+        <w:rFonts w:ascii="Arial" w:eastAsia="Arial" w:hAnsi="Arial" w:cs="Arial"/>
+        <w:b w:val="0"/>
+        <w:i w:val="0"/>
+        <w:strike w:val="0"/>
+        <w:dstrike w:val="0"/>
+        <w:color w:val="000000"/>
+        <w:sz w:val="22"/>
+        <w:szCs w:val="22"/>
+        <w:u w:val="none" w:color="000000"/>
+        <w:bdr w:val="none" w:sz="0" w:space="0" w:color="auto"/>
+        <w:shd w:val="clear" w:color="auto" w:fill="auto"/>
+        <w:vertAlign w:val="baseline"/>
+      </w:rPr>
+    </w:lvl>
+    <w:lvl w:ilvl="8" w:tplc="98928C86">
+      <w:start w:val="1"/>
+      <w:numFmt w:val="bullet"/>
+      <w:lvlText w:val="▪"/>
+      <w:lvlJc w:val="left"/>
+      <w:pPr>
+        <w:ind w:left="6480"/>
+      </w:pPr>
+      <w:rPr>
+        <w:rFonts w:ascii="Arial" w:eastAsia="Arial" w:hAnsi="Arial" w:cs="Arial"/>
+        <w:b w:val="0"/>
+        <w:i w:val="0"/>
+        <w:strike w:val="0"/>
+        <w:dstrike w:val="0"/>
+        <w:color w:val="000000"/>
+        <w:sz w:val="22"/>
+        <w:szCs w:val="22"/>
+        <w:u w:val="none" w:color="000000"/>
+        <w:bdr w:val="none" w:sz="0" w:space="0" w:color="auto"/>
+        <w:shd w:val="clear" w:color="auto" w:fill="auto"/>
+        <w:vertAlign w:val="baseline"/>
+      </w:rPr>
+    </w:lvl>
+  </w:abstractNum>
+  <w:abstractNum w:abstractNumId="2" w15:restartNumberingAfterBreak="0">
     <w:nsid w:val="33202275"/>
     <w:multiLevelType w:val="hybridMultilevel"/>
     <w:tmpl w:val="32925B56"/>
@@ -2209,7 +2650,7 @@
       </w:rPr>
     </w:lvl>
   </w:abstractNum>
-  <w:abstractNum w:abstractNumId="2" w15:restartNumberingAfterBreak="0">
+  <w:abstractNum w:abstractNumId="3" w15:restartNumberingAfterBreak="0">
     <w:nsid w:val="42156C08"/>
     <w:multiLevelType w:val="hybridMultilevel"/>
     <w:tmpl w:val="82CC46C4"/>
@@ -2421,7 +2862,7 @@
       </w:rPr>
     </w:lvl>
   </w:abstractNum>
-  <w:abstractNum w:abstractNumId="3" w15:restartNumberingAfterBreak="0">
+  <w:abstractNum w:abstractNumId="4" w15:restartNumberingAfterBreak="0">
     <w:nsid w:val="495C207B"/>
     <w:multiLevelType w:val="hybridMultilevel"/>
     <w:tmpl w:val="A29CD998"/>
@@ -2633,7 +3074,131 @@
       </w:rPr>
     </w:lvl>
   </w:abstractNum>
-  <w:abstractNum w:abstractNumId="4" w15:restartNumberingAfterBreak="0">
+  <w:abstractNum w:abstractNumId="5" w15:restartNumberingAfterBreak="0">
+    <w:nsid w:val="5AD319B5"/>
+    <w:multiLevelType w:val="hybridMultilevel"/>
+    <w:tmpl w:val="CBCE2628"/>
+    <w:lvl w:ilvl="0" w:tplc="525AB8F4">
+      <w:start w:val="1"/>
+      <w:numFmt w:val="bullet"/>
+      <w:lvlText w:val="-"/>
+      <w:lvlJc w:val="left"/>
+      <w:pPr>
+        <w:ind w:left="705" w:hanging="360"/>
+      </w:pPr>
+      <w:rPr>
+        <w:rFonts w:ascii="Arial" w:eastAsia="Arial" w:hAnsi="Arial" w:cs="Arial"/>
+        <w:b w:val="0"/>
+        <w:i w:val="0"/>
+        <w:strike w:val="0"/>
+        <w:dstrike w:val="0"/>
+        <w:color w:val="000000"/>
+        <w:sz w:val="22"/>
+        <w:szCs w:val="22"/>
+        <w:u w:val="none" w:color="000000"/>
+        <w:bdr w:val="none" w:sz="0" w:space="0" w:color="auto"/>
+        <w:shd w:val="clear" w:color="auto" w:fill="auto"/>
+        <w:vertAlign w:val="baseline"/>
+      </w:rPr>
+    </w:lvl>
+    <w:lvl w:ilvl="1" w:tplc="080A0003" w:tentative="1">
+      <w:start w:val="1"/>
+      <w:numFmt w:val="bullet"/>
+      <w:lvlText w:val="o"/>
+      <w:lvlJc w:val="left"/>
+      <w:pPr>
+        <w:ind w:left="1425" w:hanging="360"/>
+      </w:pPr>
+      <w:rPr>
+        <w:rFonts w:ascii="Courier New" w:hAnsi="Courier New" w:cs="Courier New" w:hint="default"/>
+      </w:rPr>
+    </w:lvl>
+    <w:lvl w:ilvl="2" w:tplc="080A0005" w:tentative="1">
+      <w:start w:val="1"/>
+      <w:numFmt w:val="bullet"/>
+      <w:lvlText w:val=""/>
+      <w:lvlJc w:val="left"/>
+      <w:pPr>
+        <w:ind w:left="2145" w:hanging="360"/>
+      </w:pPr>
+      <w:rPr>
+        <w:rFonts w:ascii="Wingdings" w:hAnsi="Wingdings" w:hint="default"/>
+      </w:rPr>
+    </w:lvl>
+    <w:lvl w:ilvl="3" w:tplc="080A0001" w:tentative="1">
+      <w:start w:val="1"/>
+      <w:numFmt w:val="bullet"/>
+      <w:lvlText w:val=""/>
+      <w:lvlJc w:val="left"/>
+      <w:pPr>
+        <w:ind w:left="2865" w:hanging="360"/>
+      </w:pPr>
+      <w:rPr>
+        <w:rFonts w:ascii="Symbol" w:hAnsi="Symbol" w:hint="default"/>
+      </w:rPr>
+    </w:lvl>
+    <w:lvl w:ilvl="4" w:tplc="080A0003" w:tentative="1">
+      <w:start w:val="1"/>
+      <w:numFmt w:val="bullet"/>
+      <w:lvlText w:val="o"/>
+      <w:lvlJc w:val="left"/>
+      <w:pPr>
+        <w:ind w:left="3585" w:hanging="360"/>
+      </w:pPr>
+      <w:rPr>
+        <w:rFonts w:ascii="Courier New" w:hAnsi="Courier New" w:cs="Courier New" w:hint="default"/>
+      </w:rPr>
+    </w:lvl>
+    <w:lvl w:ilvl="5" w:tplc="080A0005" w:tentative="1">
+      <w:start w:val="1"/>
+      <w:numFmt w:val="bullet"/>
+      <w:lvlText w:val=""/>
+      <w:lvlJc w:val="left"/>
+      <w:pPr>
+        <w:ind w:left="4305" w:hanging="360"/>
+      </w:pPr>
+      <w:rPr>
+        <w:rFonts w:ascii="Wingdings" w:hAnsi="Wingdings" w:hint="default"/>
+      </w:rPr>
+    </w:lvl>
+    <w:lvl w:ilvl="6" w:tplc="080A0001" w:tentative="1">
+      <w:start w:val="1"/>
+      <w:numFmt w:val="bullet"/>
+      <w:lvlText w:val=""/>
+      <w:lvlJc w:val="left"/>
+      <w:pPr>
+        <w:ind w:left="5025" w:hanging="360"/>
+      </w:pPr>
+      <w:rPr>
+        <w:rFonts w:ascii="Symbol" w:hAnsi="Symbol" w:hint="default"/>
+      </w:rPr>
+    </w:lvl>
+    <w:lvl w:ilvl="7" w:tplc="080A0003" w:tentative="1">
+      <w:start w:val="1"/>
+      <w:numFmt w:val="bullet"/>
+      <w:lvlText w:val="o"/>
+      <w:lvlJc w:val="left"/>
+      <w:pPr>
+        <w:ind w:left="5745" w:hanging="360"/>
+      </w:pPr>
+      <w:rPr>
+        <w:rFonts w:ascii="Courier New" w:hAnsi="Courier New" w:cs="Courier New" w:hint="default"/>
+      </w:rPr>
+    </w:lvl>
+    <w:lvl w:ilvl="8" w:tplc="080A0005" w:tentative="1">
+      <w:start w:val="1"/>
+      <w:numFmt w:val="bullet"/>
+      <w:lvlText w:val=""/>
+      <w:lvlJc w:val="left"/>
+      <w:pPr>
+        <w:ind w:left="6465" w:hanging="360"/>
+      </w:pPr>
+      <w:rPr>
+        <w:rFonts w:ascii="Wingdings" w:hAnsi="Wingdings" w:hint="default"/>
+      </w:rPr>
+    </w:lvl>
+  </w:abstractNum>
+  <w:abstractNum w:abstractNumId="6" w15:restartNumberingAfterBreak="0">
     <w:nsid w:val="71DB1EB0"/>
     <w:multiLevelType w:val="hybridMultilevel"/>
     <w:tmpl w:val="0DEC9A18"/>
@@ -2849,16 +3414,22 @@
     <w:abstractNumId w:val="0"/>
   </w:num>
   <w:num w:numId="2">
+    <w:abstractNumId w:val="4"/>
+  </w:num>
+  <w:num w:numId="3">
+    <w:abstractNumId w:val="2"/>
+  </w:num>
+  <w:num w:numId="4">
     <w:abstractNumId w:val="3"/>
   </w:num>
-  <w:num w:numId="3">
+  <w:num w:numId="5">
+    <w:abstractNumId w:val="6"/>
+  </w:num>
+  <w:num w:numId="6">
     <w:abstractNumId w:val="1"/>
   </w:num>
-  <w:num w:numId="4">
-    <w:abstractNumId w:val="2"/>
-  </w:num>
-  <w:num w:numId="5">
-    <w:abstractNumId w:val="4"/>
+  <w:num w:numId="7">
+    <w:abstractNumId w:val="5"/>
   </w:num>
 </w:numbering>
 </file>
